--- a/assignment/2/A2-Geon-Kim.docx
+++ b/assignment/2/A2-Geon-Kim.docx
@@ -62,12 +62,64 @@
           <w:ilvl w:val="0"/>
           <w:numId w:val="1"/>
         </w:numPr>
+      </w:pPr>
+      <w:r>
+        <w:t>movie(Title, Year), Year &gt; 1990.</w:t>
+      </w:r>
+    </w:p>
+    <w:p>
+      <w:pPr>
+        <w:pStyle w:val="ListParagraph"/>
+        <w:numPr>
+          <w:ilvl w:val="0"/>
+          <w:numId w:val="1"/>
+        </w:numPr>
+      </w:pPr>
+      <w:r>
+        <w:t>actor(M1, A, _), actor(M2, A, _), M1@&lt;M2.</w:t>
+      </w:r>
+    </w:p>
+    <w:p>
+      <w:pPr>
+        <w:pStyle w:val="ListParagraph"/>
+        <w:numPr>
+          <w:ilvl w:val="0"/>
+          <w:numId w:val="1"/>
+        </w:numPr>
+      </w:pPr>
+      <w:r>
+        <w:t>director(Movie, Director), actress(Movie, scarlett_johansson, _).</w:t>
+      </w:r>
+    </w:p>
+    <w:p>
+      <w:r>
         <w:rPr>
           <w:rFonts w:hint="eastAsia"/>
         </w:rPr>
-      </w:pPr>
+        <w:t>T</w:t>
+      </w:r>
       <w:r>
-        <w:t>movie(Title, Year), Year &gt; 1990.</w:t>
+        <w:t>ask 2</w:t>
+      </w:r>
+    </w:p>
+    <w:p>
+      <w:r>
+        <w:tab/>
+        <w:t>released_after(M, Y) :-</w:t>
+      </w:r>
+    </w:p>
+    <w:p>
+      <w:pPr>
+        <w:rPr>
+          <w:rFonts w:hint="eastAsia"/>
+        </w:rPr>
+      </w:pPr>
+      <w:r>
+        <w:tab/>
+      </w:r>
+      <w:r>
+        <w:tab/>
+        <w:t>movie(M, Released), Released @&gt; Y.</w:t>
       </w:r>
     </w:p>
     <w:sectPr>
